--- a/lab2/sprawko.docx
+++ b/lab2/sprawko.docx
@@ -13,6 +13,7 @@
           <w:lang w:val="pl-PL"/>
         </w:rPr>
       </w:pPr>
+      <w:proofErr w:type="spellStart"/>
       <w:r>
         <w:rPr>
           <w:b/>
@@ -21,7 +22,18 @@
           <w:szCs w:val="36"/>
           <w:lang w:val="pl-PL"/>
         </w:rPr>
-        <w:t>MOwNiT, Laboratorium 2., Nikodem Korohoda</w:t>
+        <w:t>MOwNiT</w:t>
+      </w:r>
+      <w:proofErr w:type="spellEnd"/>
+      <w:r>
+        <w:rPr>
+          <w:b/>
+          <w:bCs/>
+          <w:sz w:val="36"/>
+          <w:szCs w:val="36"/>
+          <w:lang w:val="pl-PL"/>
+        </w:rPr>
+        <w:t>, Laboratorium 2., Nikodem Korohoda</w:t>
       </w:r>
     </w:p>
     <w:p>
@@ -409,16 +421,16 @@
           <w:szCs w:val="28"/>
         </w:rPr>
         <w:drawing>
-          <wp:anchor distT="0" distB="0" distL="114300" distR="114300" simplePos="0" relativeHeight="251658240" behindDoc="1" locked="0" layoutInCell="1" allowOverlap="1" wp14:anchorId="714BC9E8" wp14:editId="7067CEF3">
+          <wp:anchor distT="0" distB="0" distL="114300" distR="114300" simplePos="0" relativeHeight="251658240" behindDoc="1" locked="0" layoutInCell="1" allowOverlap="1" wp14:anchorId="714BC9E8" wp14:editId="719BB356">
             <wp:simplePos x="0" y="0"/>
             <wp:positionH relativeFrom="column">
-              <wp:posOffset>990600</wp:posOffset>
+              <wp:posOffset>1000125</wp:posOffset>
             </wp:positionH>
             <wp:positionV relativeFrom="paragraph">
-              <wp:posOffset>233680</wp:posOffset>
+              <wp:posOffset>187325</wp:posOffset>
             </wp:positionV>
-            <wp:extent cx="4210050" cy="2575560"/>
-            <wp:effectExtent l="0" t="0" r="0" b="0"/>
+            <wp:extent cx="4210050" cy="2524125"/>
+            <wp:effectExtent l="0" t="0" r="0" b="9525"/>
             <wp:wrapNone/>
             <wp:docPr id="1" name="Obraz 1"/>
             <wp:cNvGraphicFramePr>
@@ -446,7 +458,7 @@
                   <pic:spPr>
                     <a:xfrm>
                       <a:off x="0" y="0"/>
-                      <a:ext cx="4210050" cy="2575560"/>
+                      <a:ext cx="4210050" cy="2524125"/>
                     </a:xfrm>
                     <a:prstGeom prst="rect">
                       <a:avLst/>
@@ -590,6 +602,58 @@
         <w:tab/>
         <w:t>X</w:t>
       </w:r>
+      <w:r>
+        <w:rPr>
+          <w:b/>
+          <w:bCs/>
+          <w:sz w:val="24"/>
+          <w:szCs w:val="24"/>
+          <w:lang w:val="pl-PL"/>
+        </w:rPr>
+        <w:tab/>
+      </w:r>
+      <w:r>
+        <w:rPr>
+          <w:b/>
+          <w:bCs/>
+          <w:sz w:val="24"/>
+          <w:szCs w:val="24"/>
+          <w:lang w:val="pl-PL"/>
+        </w:rPr>
+        <w:tab/>
+      </w:r>
+      <w:r>
+        <w:rPr>
+          <w:b/>
+          <w:bCs/>
+          <w:sz w:val="24"/>
+          <w:szCs w:val="24"/>
+          <w:lang w:val="pl-PL"/>
+        </w:rPr>
+        <w:tab/>
+      </w:r>
+      <w:r>
+        <w:rPr>
+          <w:b/>
+          <w:bCs/>
+          <w:sz w:val="24"/>
+          <w:szCs w:val="24"/>
+          <w:lang w:val="pl-PL"/>
+        </w:rPr>
+        <w:tab/>
+      </w:r>
+      <w:r>
+        <w:rPr>
+          <w:lang w:val="pl-PL"/>
+        </w:rPr>
+        <w:t>Wykres 1.</w:t>
+      </w:r>
+      <w:r>
+        <w:rPr>
+          <w:lang w:val="pl-PL"/>
+        </w:rPr>
+        <w:br/>
+      </w:r>
     </w:p>
     <w:p>
       <w:pPr>
@@ -607,13 +671,13 @@
           <w:noProof/>
         </w:rPr>
         <w:drawing>
-          <wp:anchor distT="0" distB="0" distL="114300" distR="114300" simplePos="0" relativeHeight="251700224" behindDoc="1" locked="0" layoutInCell="1" allowOverlap="1" wp14:anchorId="5D61D792" wp14:editId="4F7A7C67">
+          <wp:anchor distT="0" distB="0" distL="114300" distR="114300" simplePos="0" relativeHeight="251700224" behindDoc="1" locked="0" layoutInCell="1" allowOverlap="1" wp14:anchorId="5D61D792" wp14:editId="0C813F98">
             <wp:simplePos x="0" y="0"/>
             <wp:positionH relativeFrom="column">
               <wp:posOffset>885825</wp:posOffset>
             </wp:positionH>
             <wp:positionV relativeFrom="paragraph">
-              <wp:posOffset>213360</wp:posOffset>
+              <wp:posOffset>194310</wp:posOffset>
             </wp:positionV>
             <wp:extent cx="4495800" cy="2573020"/>
             <wp:effectExtent l="0" t="0" r="0" b="0"/>
@@ -644,7 +708,7 @@
                   <pic:spPr>
                     <a:xfrm>
                       <a:off x="0" y="0"/>
-                      <a:ext cx="4496029" cy="2573151"/>
+                      <a:ext cx="4495800" cy="2573020"/>
                     </a:xfrm>
                     <a:prstGeom prst="rect">
                       <a:avLst/>
@@ -848,6 +912,64 @@
         <w:tab/>
         <w:t>X</w:t>
       </w:r>
+      <w:r>
+        <w:rPr>
+          <w:b/>
+          <w:bCs/>
+          <w:sz w:val="24"/>
+          <w:szCs w:val="24"/>
+          <w:lang w:val="pl-PL"/>
+        </w:rPr>
+        <w:tab/>
+      </w:r>
+      <w:r>
+        <w:rPr>
+          <w:b/>
+          <w:bCs/>
+          <w:sz w:val="24"/>
+          <w:szCs w:val="24"/>
+          <w:lang w:val="pl-PL"/>
+        </w:rPr>
+        <w:tab/>
+      </w:r>
+      <w:r>
+        <w:rPr>
+          <w:b/>
+          <w:bCs/>
+          <w:sz w:val="24"/>
+          <w:szCs w:val="24"/>
+          <w:lang w:val="pl-PL"/>
+        </w:rPr>
+        <w:tab/>
+      </w:r>
+      <w:r>
+        <w:rPr>
+          <w:b/>
+          <w:bCs/>
+          <w:sz w:val="24"/>
+          <w:szCs w:val="24"/>
+          <w:lang w:val="pl-PL"/>
+        </w:rPr>
+        <w:tab/>
+      </w:r>
+      <w:r>
+        <w:rPr>
+          <w:lang w:val="pl-PL"/>
+        </w:rPr>
+        <w:t xml:space="preserve">Wykres </w:t>
+      </w:r>
+      <w:r>
+        <w:rPr>
+          <w:lang w:val="pl-PL"/>
+        </w:rPr>
+        <w:t>2</w:t>
+      </w:r>
+      <w:r>
+        <w:rPr>
+          <w:lang w:val="pl-PL"/>
+        </w:rPr>
+        <w:t>.</w:t>
+      </w:r>
     </w:p>
     <w:p>
       <w:pPr>
@@ -889,13 +1011,13 @@
         </w:rPr>
         <w:lastRenderedPageBreak/>
         <w:drawing>
-          <wp:anchor distT="0" distB="0" distL="114300" distR="114300" simplePos="0" relativeHeight="251675648" behindDoc="1" locked="0" layoutInCell="1" allowOverlap="1" wp14:anchorId="78BFD093" wp14:editId="78AFA2B9">
+          <wp:anchor distT="0" distB="0" distL="114300" distR="114300" simplePos="0" relativeHeight="251675648" behindDoc="1" locked="0" layoutInCell="1" allowOverlap="1" wp14:anchorId="78BFD093" wp14:editId="393CC2FE">
             <wp:simplePos x="0" y="0"/>
             <wp:positionH relativeFrom="column">
               <wp:posOffset>952500</wp:posOffset>
             </wp:positionH>
             <wp:positionV relativeFrom="paragraph">
-              <wp:posOffset>295275</wp:posOffset>
+              <wp:posOffset>228600</wp:posOffset>
             </wp:positionV>
             <wp:extent cx="4476750" cy="2826474"/>
             <wp:effectExtent l="0" t="0" r="0" b="0"/>
@@ -1101,6 +1223,64 @@
         <w:tab/>
         <w:t>X</w:t>
       </w:r>
+      <w:r>
+        <w:rPr>
+          <w:b/>
+          <w:bCs/>
+          <w:sz w:val="24"/>
+          <w:szCs w:val="24"/>
+          <w:lang w:val="pl-PL"/>
+        </w:rPr>
+        <w:tab/>
+      </w:r>
+      <w:r>
+        <w:rPr>
+          <w:b/>
+          <w:bCs/>
+          <w:sz w:val="24"/>
+          <w:szCs w:val="24"/>
+          <w:lang w:val="pl-PL"/>
+        </w:rPr>
+        <w:tab/>
+      </w:r>
+      <w:r>
+        <w:rPr>
+          <w:b/>
+          <w:bCs/>
+          <w:sz w:val="24"/>
+          <w:szCs w:val="24"/>
+          <w:lang w:val="pl-PL"/>
+        </w:rPr>
+        <w:tab/>
+      </w:r>
+      <w:r>
+        <w:rPr>
+          <w:b/>
+          <w:bCs/>
+          <w:sz w:val="24"/>
+          <w:szCs w:val="24"/>
+          <w:lang w:val="pl-PL"/>
+        </w:rPr>
+        <w:tab/>
+      </w:r>
+      <w:r>
+        <w:rPr>
+          <w:lang w:val="pl-PL"/>
+        </w:rPr>
+        <w:t xml:space="preserve">Wykres </w:t>
+      </w:r>
+      <w:r>
+        <w:rPr>
+          <w:lang w:val="pl-PL"/>
+        </w:rPr>
+        <w:t>3</w:t>
+      </w:r>
+      <w:r>
+        <w:rPr>
+          <w:lang w:val="pl-PL"/>
+        </w:rPr>
+        <w:t>.</w:t>
+      </w:r>
     </w:p>
     <w:p>
       <w:pPr>
@@ -1120,13 +1300,13 @@
           <w:szCs w:val="24"/>
         </w:rPr>
         <w:drawing>
-          <wp:anchor distT="0" distB="0" distL="114300" distR="114300" simplePos="0" relativeHeight="251677696" behindDoc="1" locked="0" layoutInCell="1" allowOverlap="1" wp14:anchorId="74813F91" wp14:editId="5B931FFF">
+          <wp:anchor distT="0" distB="0" distL="114300" distR="114300" simplePos="0" relativeHeight="251677696" behindDoc="1" locked="0" layoutInCell="1" allowOverlap="1" wp14:anchorId="74813F91" wp14:editId="194631F2">
             <wp:simplePos x="0" y="0"/>
             <wp:positionH relativeFrom="column">
               <wp:posOffset>904875</wp:posOffset>
             </wp:positionH>
             <wp:positionV relativeFrom="paragraph">
-              <wp:posOffset>257176</wp:posOffset>
+              <wp:posOffset>238125</wp:posOffset>
             </wp:positionV>
             <wp:extent cx="4524375" cy="2830848"/>
             <wp:effectExtent l="0" t="0" r="0" b="7620"/>
@@ -1157,7 +1337,7 @@
                   <pic:spPr>
                     <a:xfrm>
                       <a:off x="0" y="0"/>
-                      <a:ext cx="4533833" cy="2836766"/>
+                      <a:ext cx="4524375" cy="2830848"/>
                     </a:xfrm>
                     <a:prstGeom prst="rect">
                       <a:avLst/>
@@ -1370,6 +1550,64 @@
         <w:tab/>
         <w:t>X</w:t>
       </w:r>
+      <w:r>
+        <w:rPr>
+          <w:b/>
+          <w:bCs/>
+          <w:sz w:val="24"/>
+          <w:szCs w:val="24"/>
+          <w:lang w:val="pl-PL"/>
+        </w:rPr>
+        <w:tab/>
+      </w:r>
+      <w:r>
+        <w:rPr>
+          <w:b/>
+          <w:bCs/>
+          <w:sz w:val="24"/>
+          <w:szCs w:val="24"/>
+          <w:lang w:val="pl-PL"/>
+        </w:rPr>
+        <w:tab/>
+      </w:r>
+      <w:r>
+        <w:rPr>
+          <w:b/>
+          <w:bCs/>
+          <w:sz w:val="24"/>
+          <w:szCs w:val="24"/>
+          <w:lang w:val="pl-PL"/>
+        </w:rPr>
+        <w:tab/>
+      </w:r>
+      <w:r>
+        <w:rPr>
+          <w:b/>
+          <w:bCs/>
+          <w:sz w:val="24"/>
+          <w:szCs w:val="24"/>
+          <w:lang w:val="pl-PL"/>
+        </w:rPr>
+        <w:tab/>
+      </w:r>
+      <w:r>
+        <w:rPr>
+          <w:lang w:val="pl-PL"/>
+        </w:rPr>
+        <w:t xml:space="preserve">Wykres </w:t>
+      </w:r>
+      <w:r>
+        <w:rPr>
+          <w:lang w:val="pl-PL"/>
+        </w:rPr>
+        <w:t>4</w:t>
+      </w:r>
+      <w:r>
+        <w:rPr>
+          <w:lang w:val="pl-PL"/>
+        </w:rPr>
+        <w:t>.</w:t>
+      </w:r>
     </w:p>
     <w:p>
       <w:pPr>
@@ -1433,16 +1671,16 @@
           <w:noProof/>
         </w:rPr>
         <w:drawing>
-          <wp:anchor distT="0" distB="0" distL="114300" distR="114300" simplePos="0" relativeHeight="251686912" behindDoc="1" locked="0" layoutInCell="1" allowOverlap="1" wp14:anchorId="5BF78DB4" wp14:editId="2E78515F">
+          <wp:anchor distT="0" distB="0" distL="114300" distR="114300" simplePos="0" relativeHeight="251686912" behindDoc="1" locked="0" layoutInCell="1" allowOverlap="1" wp14:anchorId="5BF78DB4" wp14:editId="71BADFB9">
             <wp:simplePos x="0" y="0"/>
             <wp:positionH relativeFrom="column">
               <wp:posOffset>952500</wp:posOffset>
             </wp:positionH>
             <wp:positionV relativeFrom="paragraph">
-              <wp:posOffset>203200</wp:posOffset>
+              <wp:posOffset>220980</wp:posOffset>
             </wp:positionV>
-            <wp:extent cx="4504572" cy="2638425"/>
-            <wp:effectExtent l="0" t="0" r="0" b="0"/>
+            <wp:extent cx="4504055" cy="2552397"/>
+            <wp:effectExtent l="0" t="0" r="0" b="635"/>
             <wp:wrapNone/>
             <wp:docPr id="17" name="Obraz 17"/>
             <wp:cNvGraphicFramePr>
@@ -1470,7 +1708,7 @@
                   <pic:spPr>
                     <a:xfrm>
                       <a:off x="0" y="0"/>
-                      <a:ext cx="4509981" cy="2641593"/>
+                      <a:ext cx="4504055" cy="2552397"/>
                     </a:xfrm>
                     <a:prstGeom prst="rect">
                       <a:avLst/>
@@ -1647,6 +1885,64 @@
         <w:tab/>
         <w:t>X</w:t>
       </w:r>
+      <w:r>
+        <w:rPr>
+          <w:b/>
+          <w:bCs/>
+          <w:sz w:val="24"/>
+          <w:szCs w:val="24"/>
+          <w:lang w:val="pl-PL"/>
+        </w:rPr>
+        <w:tab/>
+      </w:r>
+      <w:r>
+        <w:rPr>
+          <w:b/>
+          <w:bCs/>
+          <w:sz w:val="24"/>
+          <w:szCs w:val="24"/>
+          <w:lang w:val="pl-PL"/>
+        </w:rPr>
+        <w:tab/>
+      </w:r>
+      <w:r>
+        <w:rPr>
+          <w:b/>
+          <w:bCs/>
+          <w:sz w:val="24"/>
+          <w:szCs w:val="24"/>
+          <w:lang w:val="pl-PL"/>
+        </w:rPr>
+        <w:tab/>
+      </w:r>
+      <w:r>
+        <w:rPr>
+          <w:b/>
+          <w:bCs/>
+          <w:sz w:val="24"/>
+          <w:szCs w:val="24"/>
+          <w:lang w:val="pl-PL"/>
+        </w:rPr>
+        <w:tab/>
+      </w:r>
+      <w:r>
+        <w:rPr>
+          <w:lang w:val="pl-PL"/>
+        </w:rPr>
+        <w:t xml:space="preserve">Wykres </w:t>
+      </w:r>
+      <w:r>
+        <w:rPr>
+          <w:lang w:val="pl-PL"/>
+        </w:rPr>
+        <w:t>5</w:t>
+      </w:r>
+      <w:r>
+        <w:rPr>
+          <w:lang w:val="pl-PL"/>
+        </w:rPr>
+        <w:t>.</w:t>
+      </w:r>
     </w:p>
     <w:p>
       <w:pPr>
@@ -1665,7 +1961,7 @@
         </w:rPr>
         <w:lastRenderedPageBreak/>
         <w:drawing>
-          <wp:anchor distT="0" distB="0" distL="114300" distR="114300" simplePos="0" relativeHeight="251698176" behindDoc="1" locked="0" layoutInCell="1" allowOverlap="1" wp14:anchorId="4BB15323" wp14:editId="5301E1AE">
+          <wp:anchor distT="0" distB="0" distL="114300" distR="114300" simplePos="0" relativeHeight="251698176" behindDoc="1" locked="0" layoutInCell="1" allowOverlap="1" wp14:anchorId="4BB15323" wp14:editId="10C892FB">
             <wp:simplePos x="0" y="0"/>
             <wp:positionH relativeFrom="column">
               <wp:posOffset>866775</wp:posOffset>
@@ -1673,8 +1969,8 @@
             <wp:positionV relativeFrom="paragraph">
               <wp:posOffset>249555</wp:posOffset>
             </wp:positionV>
-            <wp:extent cx="4742815" cy="2921635"/>
-            <wp:effectExtent l="0" t="0" r="635" b="0"/>
+            <wp:extent cx="4742815" cy="2771775"/>
+            <wp:effectExtent l="0" t="0" r="635" b="9525"/>
             <wp:wrapNone/>
             <wp:docPr id="8" name="Obraz 8"/>
             <wp:cNvGraphicFramePr>
@@ -1702,7 +1998,7 @@
                   <pic:spPr>
                     <a:xfrm>
                       <a:off x="0" y="0"/>
-                      <a:ext cx="4742815" cy="2921635"/>
+                      <a:ext cx="4742815" cy="2771775"/>
                     </a:xfrm>
                     <a:prstGeom prst="rect">
                       <a:avLst/>
@@ -1874,10 +2170,6 @@
       <w:pPr>
         <w:ind w:left="1416"/>
         <w:rPr>
-          <w:b/>
-          <w:bCs/>
-          <w:sz w:val="24"/>
-          <w:szCs w:val="24"/>
           <w:lang w:val="pl-PL"/>
         </w:rPr>
       </w:pPr>
@@ -1922,6 +2214,70 @@
         <w:tab/>
         <w:t>X</w:t>
       </w:r>
+      <w:r>
+        <w:rPr>
+          <w:b/>
+          <w:bCs/>
+          <w:sz w:val="24"/>
+          <w:szCs w:val="24"/>
+          <w:lang w:val="pl-PL"/>
+        </w:rPr>
+        <w:tab/>
+      </w:r>
+      <w:r>
+        <w:rPr>
+          <w:b/>
+          <w:bCs/>
+          <w:sz w:val="24"/>
+          <w:szCs w:val="24"/>
+          <w:lang w:val="pl-PL"/>
+        </w:rPr>
+        <w:tab/>
+      </w:r>
+      <w:r>
+        <w:rPr>
+          <w:b/>
+          <w:bCs/>
+          <w:sz w:val="24"/>
+          <w:szCs w:val="24"/>
+          <w:lang w:val="pl-PL"/>
+        </w:rPr>
+        <w:tab/>
+      </w:r>
+      <w:r>
+        <w:rPr>
+          <w:b/>
+          <w:bCs/>
+          <w:sz w:val="24"/>
+          <w:szCs w:val="24"/>
+          <w:lang w:val="pl-PL"/>
+        </w:rPr>
+        <w:tab/>
+      </w:r>
+      <w:r>
+        <w:rPr>
+          <w:lang w:val="pl-PL"/>
+        </w:rPr>
+        <w:t xml:space="preserve">Wykres </w:t>
+      </w:r>
+      <w:r>
+        <w:rPr>
+          <w:lang w:val="pl-PL"/>
+        </w:rPr>
+        <w:t>6</w:t>
+      </w:r>
+      <w:r>
+        <w:rPr>
+          <w:lang w:val="pl-PL"/>
+        </w:rPr>
+        <w:t>.</w:t>
+      </w:r>
+      <w:r>
+        <w:rPr>
+          <w:lang w:val="pl-PL"/>
+        </w:rPr>
+        <w:br/>
+      </w:r>
     </w:p>
     <w:p>
       <w:pPr>
@@ -1939,13 +2295,13 @@
           <w:noProof/>
         </w:rPr>
         <w:drawing>
-          <wp:anchor distT="0" distB="0" distL="114300" distR="114300" simplePos="0" relativeHeight="251688960" behindDoc="1" locked="0" layoutInCell="1" allowOverlap="1" wp14:anchorId="063B767E" wp14:editId="57BB19B1">
+          <wp:anchor distT="0" distB="0" distL="114300" distR="114300" simplePos="0" relativeHeight="251688960" behindDoc="1" locked="0" layoutInCell="1" allowOverlap="1" wp14:anchorId="063B767E" wp14:editId="5ABC92A5">
             <wp:simplePos x="0" y="0"/>
             <wp:positionH relativeFrom="column">
               <wp:posOffset>981075</wp:posOffset>
             </wp:positionH>
             <wp:positionV relativeFrom="paragraph">
-              <wp:posOffset>278130</wp:posOffset>
+              <wp:posOffset>211455</wp:posOffset>
             </wp:positionV>
             <wp:extent cx="4743153" cy="2876550"/>
             <wp:effectExtent l="0" t="0" r="635" b="0"/>
@@ -1976,7 +2332,7 @@
                   <pic:spPr>
                     <a:xfrm>
                       <a:off x="0" y="0"/>
-                      <a:ext cx="4745498" cy="2877972"/>
+                      <a:ext cx="4743153" cy="2876550"/>
                     </a:xfrm>
                     <a:prstGeom prst="rect">
                       <a:avLst/>
@@ -2121,10 +2477,6 @@
       <w:pPr>
         <w:ind w:left="1416"/>
         <w:rPr>
-          <w:b/>
-          <w:bCs/>
-          <w:sz w:val="24"/>
-          <w:szCs w:val="24"/>
           <w:lang w:val="pl-PL"/>
         </w:rPr>
       </w:pPr>
@@ -2169,6 +2521,70 @@
         <w:tab/>
         <w:t>X</w:t>
       </w:r>
+      <w:r>
+        <w:rPr>
+          <w:b/>
+          <w:bCs/>
+          <w:sz w:val="24"/>
+          <w:szCs w:val="24"/>
+          <w:lang w:val="pl-PL"/>
+        </w:rPr>
+        <w:tab/>
+      </w:r>
+      <w:r>
+        <w:rPr>
+          <w:b/>
+          <w:bCs/>
+          <w:sz w:val="24"/>
+          <w:szCs w:val="24"/>
+          <w:lang w:val="pl-PL"/>
+        </w:rPr>
+        <w:tab/>
+      </w:r>
+      <w:r>
+        <w:rPr>
+          <w:b/>
+          <w:bCs/>
+          <w:sz w:val="24"/>
+          <w:szCs w:val="24"/>
+          <w:lang w:val="pl-PL"/>
+        </w:rPr>
+        <w:tab/>
+      </w:r>
+      <w:r>
+        <w:rPr>
+          <w:b/>
+          <w:bCs/>
+          <w:sz w:val="24"/>
+          <w:szCs w:val="24"/>
+          <w:lang w:val="pl-PL"/>
+        </w:rPr>
+        <w:tab/>
+      </w:r>
+      <w:r>
+        <w:rPr>
+          <w:lang w:val="pl-PL"/>
+        </w:rPr>
+        <w:t xml:space="preserve">Wykres </w:t>
+      </w:r>
+      <w:r>
+        <w:rPr>
+          <w:lang w:val="pl-PL"/>
+        </w:rPr>
+        <w:t>7</w:t>
+      </w:r>
+      <w:r>
+        <w:rPr>
+          <w:lang w:val="pl-PL"/>
+        </w:rPr>
+        <w:t>.</w:t>
+      </w:r>
+      <w:r>
+        <w:rPr>
+          <w:lang w:val="pl-PL"/>
+        </w:rPr>
+        <w:br/>
+      </w:r>
     </w:p>
     <w:p>
       <w:pPr>
@@ -2186,7 +2602,7 @@
           <w:noProof/>
         </w:rPr>
         <w:drawing>
-          <wp:anchor distT="0" distB="0" distL="114300" distR="114300" simplePos="0" relativeHeight="251699200" behindDoc="1" locked="0" layoutInCell="1" allowOverlap="1" wp14:anchorId="45E03208" wp14:editId="6709742C">
+          <wp:anchor distT="0" distB="0" distL="114300" distR="114300" simplePos="0" relativeHeight="251699200" behindDoc="1" locked="0" layoutInCell="1" allowOverlap="1" wp14:anchorId="45E03208" wp14:editId="4D93FBDC">
             <wp:simplePos x="0" y="0"/>
             <wp:positionH relativeFrom="column">
               <wp:posOffset>904875</wp:posOffset>
@@ -2194,8 +2610,8 @@
             <wp:positionV relativeFrom="paragraph">
               <wp:posOffset>239395</wp:posOffset>
             </wp:positionV>
-            <wp:extent cx="4731204" cy="2895600"/>
-            <wp:effectExtent l="0" t="0" r="0" b="0"/>
+            <wp:extent cx="4730750" cy="2790825"/>
+            <wp:effectExtent l="0" t="0" r="0" b="9525"/>
             <wp:wrapNone/>
             <wp:docPr id="9" name="Obraz 9"/>
             <wp:cNvGraphicFramePr>
@@ -2223,7 +2639,7 @@
                   <pic:spPr>
                     <a:xfrm>
                       <a:off x="0" y="0"/>
-                      <a:ext cx="4731204" cy="2895600"/>
+                      <a:ext cx="4731205" cy="2791093"/>
                     </a:xfrm>
                     <a:prstGeom prst="rect">
                       <a:avLst/>
@@ -2443,6 +2859,64 @@
         <w:tab/>
         <w:t>X</w:t>
       </w:r>
+      <w:r>
+        <w:rPr>
+          <w:b/>
+          <w:bCs/>
+          <w:sz w:val="24"/>
+          <w:szCs w:val="24"/>
+          <w:lang w:val="pl-PL"/>
+        </w:rPr>
+        <w:tab/>
+      </w:r>
+      <w:r>
+        <w:rPr>
+          <w:b/>
+          <w:bCs/>
+          <w:sz w:val="24"/>
+          <w:szCs w:val="24"/>
+          <w:lang w:val="pl-PL"/>
+        </w:rPr>
+        <w:tab/>
+      </w:r>
+      <w:r>
+        <w:rPr>
+          <w:b/>
+          <w:bCs/>
+          <w:sz w:val="24"/>
+          <w:szCs w:val="24"/>
+          <w:lang w:val="pl-PL"/>
+        </w:rPr>
+        <w:tab/>
+      </w:r>
+      <w:r>
+        <w:rPr>
+          <w:b/>
+          <w:bCs/>
+          <w:sz w:val="24"/>
+          <w:szCs w:val="24"/>
+          <w:lang w:val="pl-PL"/>
+        </w:rPr>
+        <w:tab/>
+      </w:r>
+      <w:r>
+        <w:rPr>
+          <w:lang w:val="pl-PL"/>
+        </w:rPr>
+        <w:t xml:space="preserve">Wykres </w:t>
+      </w:r>
+      <w:r>
+        <w:rPr>
+          <w:lang w:val="pl-PL"/>
+        </w:rPr>
+        <w:t>8</w:t>
+      </w:r>
+      <w:r>
+        <w:rPr>
+          <w:lang w:val="pl-PL"/>
+        </w:rPr>
+        <w:t>.</w:t>
+      </w:r>
     </w:p>
     <w:p>
       <w:pPr>
@@ -2470,13 +2944,13 @@
       <w:tblPr>
         <w:tblStyle w:val="Tabela-Siatka"/>
         <w:tblpPr w:leftFromText="141" w:rightFromText="141" w:vertAnchor="text" w:horzAnchor="margin" w:tblpXSpec="center" w:tblpY="1434"/>
-        <w:tblW w:w="9990" w:type="dxa"/>
+        <w:tblW w:w="0" w:type="auto"/>
         <w:tblLook w:val="04A0" w:firstRow="1" w:lastRow="0" w:firstColumn="1" w:lastColumn="0" w:noHBand="0" w:noVBand="1"/>
       </w:tblPr>
       <w:tblGrid>
-        <w:gridCol w:w="3038"/>
-        <w:gridCol w:w="3476"/>
-        <w:gridCol w:w="3476"/>
+        <w:gridCol w:w="2893"/>
+        <w:gridCol w:w="2419"/>
+        <w:gridCol w:w="2224"/>
       </w:tblGrid>
       <w:tr>
         <w:trPr>
@@ -2484,7 +2958,7 @@
         </w:trPr>
         <w:tc>
           <w:tcPr>
-            <w:tcW w:w="3038" w:type="dxa"/>
+            <w:tcW w:w="0" w:type="auto"/>
           </w:tcPr>
           <w:p>
             <w:pPr>
@@ -2500,13 +2974,29 @@
                 <w:szCs w:val="28"/>
                 <w:lang w:val="pl-PL"/>
               </w:rPr>
-              <w:t>Różnica (ilość węzłów)</w:t>
+              <w:t>Różnica (</w:t>
+            </w:r>
+            <w:r>
+              <w:rPr>
+                <w:sz w:val="28"/>
+                <w:szCs w:val="28"/>
+                <w:lang w:val="pl-PL"/>
+              </w:rPr>
+              <w:t>liczba</w:t>
+            </w:r>
+            <w:r>
+              <w:rPr>
+                <w:sz w:val="28"/>
+                <w:szCs w:val="28"/>
+                <w:lang w:val="pl-PL"/>
+              </w:rPr>
+              <w:t xml:space="preserve"> węzłów)</w:t>
             </w:r>
           </w:p>
         </w:tc>
         <w:tc>
           <w:tcPr>
-            <w:tcW w:w="3476" w:type="dxa"/>
+            <w:tcW w:w="0" w:type="auto"/>
           </w:tcPr>
           <w:p>
             <w:pPr>
@@ -2528,7 +3018,7 @@
         </w:tc>
         <w:tc>
           <w:tcPr>
-            <w:tcW w:w="3476" w:type="dxa"/>
+            <w:tcW w:w="0" w:type="auto"/>
           </w:tcPr>
           <w:p>
             <w:pPr>
@@ -2555,7 +3045,7 @@
         </w:trPr>
         <w:tc>
           <w:tcPr>
-            <w:tcW w:w="3038" w:type="dxa"/>
+            <w:tcW w:w="0" w:type="auto"/>
           </w:tcPr>
           <w:p>
             <w:pPr>
@@ -2577,7 +3067,7 @@
         </w:tc>
         <w:tc>
           <w:tcPr>
-            <w:tcW w:w="3476" w:type="dxa"/>
+            <w:tcW w:w="0" w:type="auto"/>
           </w:tcPr>
           <w:p>
             <w:pPr>
@@ -2593,7 +3083,39 @@
                 <w:szCs w:val="28"/>
                 <w:lang w:val="pl-PL"/>
               </w:rPr>
-              <w:t>50.668423052470686</w:t>
+              <w:t xml:space="preserve">~ </w:t>
+            </w:r>
+            <w:r>
+              <w:rPr>
+                <w:sz w:val="28"/>
+                <w:szCs w:val="28"/>
+                <w:lang w:val="pl-PL"/>
+              </w:rPr>
+              <w:t>50</w:t>
+            </w:r>
+            <w:r>
+              <w:rPr>
+                <w:sz w:val="28"/>
+                <w:szCs w:val="28"/>
+                <w:lang w:val="pl-PL"/>
+              </w:rPr>
+              <w:t>,</w:t>
+            </w:r>
+            <w:r>
+              <w:rPr>
+                <w:sz w:val="28"/>
+                <w:szCs w:val="28"/>
+                <w:lang w:val="pl-PL"/>
+              </w:rPr>
+              <w:t>6</w:t>
+            </w:r>
+            <w:r>
+              <w:rPr>
+                <w:sz w:val="28"/>
+                <w:szCs w:val="28"/>
+                <w:lang w:val="pl-PL"/>
+              </w:rPr>
+              <w:t>7</w:t>
             </w:r>
             <w:r>
               <w:rPr>
@@ -2615,7 +3137,7 @@
         </w:tc>
         <w:tc>
           <w:tcPr>
-            <w:tcW w:w="3476" w:type="dxa"/>
+            <w:tcW w:w="0" w:type="auto"/>
           </w:tcPr>
           <w:p>
             <w:pPr>
@@ -2631,7 +3153,39 @@
                 <w:szCs w:val="28"/>
                 <w:lang w:val="pl-PL"/>
               </w:rPr>
-              <w:t>50.66842305247073</w:t>
+              <w:t xml:space="preserve">~ </w:t>
+            </w:r>
+            <w:r>
+              <w:rPr>
+                <w:sz w:val="28"/>
+                <w:szCs w:val="28"/>
+                <w:lang w:val="pl-PL"/>
+              </w:rPr>
+              <w:t>50</w:t>
+            </w:r>
+            <w:r>
+              <w:rPr>
+                <w:sz w:val="28"/>
+                <w:szCs w:val="28"/>
+                <w:lang w:val="pl-PL"/>
+              </w:rPr>
+              <w:t>,</w:t>
+            </w:r>
+            <w:r>
+              <w:rPr>
+                <w:sz w:val="28"/>
+                <w:szCs w:val="28"/>
+                <w:lang w:val="pl-PL"/>
+              </w:rPr>
+              <w:t>6</w:t>
+            </w:r>
+            <w:r>
+              <w:rPr>
+                <w:sz w:val="28"/>
+                <w:szCs w:val="28"/>
+                <w:lang w:val="pl-PL"/>
+              </w:rPr>
+              <w:t>7</w:t>
             </w:r>
             <w:r>
               <w:rPr>
@@ -2658,7 +3212,7 @@
         </w:trPr>
         <w:tc>
           <w:tcPr>
-            <w:tcW w:w="3038" w:type="dxa"/>
+            <w:tcW w:w="0" w:type="auto"/>
           </w:tcPr>
           <w:p>
             <w:pPr>
@@ -2680,7 +3234,7 @@
         </w:tc>
         <w:tc>
           <w:tcPr>
-            <w:tcW w:w="3476" w:type="dxa"/>
+            <w:tcW w:w="0" w:type="auto"/>
           </w:tcPr>
           <w:p>
             <w:pPr>
@@ -2694,8 +3248,30 @@
               <w:rPr>
                 <w:sz w:val="28"/>
                 <w:szCs w:val="28"/>
-              </w:rPr>
-              <w:t>12.520860640481185</w:t>
+                <w:lang w:val="pl-PL"/>
+              </w:rPr>
+              <w:t xml:space="preserve">~ </w:t>
+            </w:r>
+            <w:r>
+              <w:rPr>
+                <w:sz w:val="28"/>
+                <w:szCs w:val="28"/>
+              </w:rPr>
+              <w:t>12</w:t>
+            </w:r>
+            <w:r>
+              <w:rPr>
+                <w:sz w:val="28"/>
+                <w:szCs w:val="28"/>
+              </w:rPr>
+              <w:t>,</w:t>
+            </w:r>
+            <w:r>
+              <w:rPr>
+                <w:sz w:val="28"/>
+                <w:szCs w:val="28"/>
+              </w:rPr>
+              <w:t>52</w:t>
             </w:r>
             <w:r>
               <w:rPr>
@@ -2732,7 +3308,7 @@
         </w:tc>
         <w:tc>
           <w:tcPr>
-            <w:tcW w:w="3476" w:type="dxa"/>
+            <w:tcW w:w="0" w:type="auto"/>
           </w:tcPr>
           <w:p>
             <w:pPr>
@@ -2748,7 +3324,39 @@
                 <w:szCs w:val="28"/>
                 <w:lang w:val="pl-PL"/>
               </w:rPr>
-              <w:t>14.735123601119287</w:t>
+              <w:t xml:space="preserve">~ </w:t>
+            </w:r>
+            <w:r>
+              <w:rPr>
+                <w:sz w:val="28"/>
+                <w:szCs w:val="28"/>
+                <w:lang w:val="pl-PL"/>
+              </w:rPr>
+              <w:t>14</w:t>
+            </w:r>
+            <w:r>
+              <w:rPr>
+                <w:sz w:val="28"/>
+                <w:szCs w:val="28"/>
+                <w:lang w:val="pl-PL"/>
+              </w:rPr>
+              <w:t>,</w:t>
+            </w:r>
+            <w:r>
+              <w:rPr>
+                <w:sz w:val="28"/>
+                <w:szCs w:val="28"/>
+                <w:lang w:val="pl-PL"/>
+              </w:rPr>
+              <w:t>7</w:t>
+            </w:r>
+            <w:r>
+              <w:rPr>
+                <w:sz w:val="28"/>
+                <w:szCs w:val="28"/>
+                <w:lang w:val="pl-PL"/>
+              </w:rPr>
+              <w:t>4</w:t>
             </w:r>
             <w:r>
               <w:rPr>
@@ -2828,24 +3436,70 @@
           <w:lang w:val="pl-PL"/>
         </w:rPr>
       </w:pPr>
-      <w:r>
+    </w:p>
+    <w:p>
+      <w:pPr>
+        <w:jc w:val="center"/>
         <w:rPr>
           <w:sz w:val="20"/>
           <w:szCs w:val="20"/>
           <w:lang w:val="pl-PL"/>
         </w:rPr>
-        <w:t>Tab 1.</w:t>
-      </w:r>
+      </w:pPr>
     </w:p>
     <w:p>
       <w:pPr>
         <w:jc w:val="center"/>
         <w:rPr>
-          <w:sz w:val="14"/>
-          <w:szCs w:val="14"/>
-          <w:lang w:val="pl-PL"/>
-        </w:rPr>
-      </w:pPr>
+          <w:sz w:val="20"/>
+          <w:szCs w:val="20"/>
+          <w:lang w:val="pl-PL"/>
+        </w:rPr>
+      </w:pPr>
+    </w:p>
+    <w:p>
+      <w:pPr>
+        <w:jc w:val="center"/>
+        <w:rPr>
+          <w:sz w:val="20"/>
+          <w:szCs w:val="20"/>
+          <w:lang w:val="pl-PL"/>
+        </w:rPr>
+      </w:pPr>
+    </w:p>
+    <w:p>
+      <w:pPr>
+        <w:jc w:val="center"/>
+        <w:rPr>
+          <w:sz w:val="20"/>
+          <w:szCs w:val="20"/>
+          <w:lang w:val="pl-PL"/>
+        </w:rPr>
+      </w:pPr>
+      <w:r>
+        <w:rPr>
+          <w:sz w:val="20"/>
+          <w:szCs w:val="20"/>
+          <w:lang w:val="pl-PL"/>
+        </w:rPr>
+        <w:t>Tab</w:t>
+      </w:r>
+      <w:r>
+        <w:rPr>
+          <w:sz w:val="20"/>
+          <w:szCs w:val="20"/>
+          <w:lang w:val="pl-PL"/>
+        </w:rPr>
+        <w:t>ela</w:t>
+      </w:r>
+      <w:r>
+        <w:rPr>
+          <w:sz w:val="20"/>
+          <w:szCs w:val="20"/>
+          <w:lang w:val="pl-PL"/>
+        </w:rPr>
+        <w:t xml:space="preserve"> 1.</w:t>
+      </w:r>
     </w:p>
     <w:p>
       <w:pPr>
@@ -2910,13 +3564,13 @@
       <w:tblPr>
         <w:tblStyle w:val="Tabela-Siatka"/>
         <w:tblpPr w:leftFromText="141" w:rightFromText="141" w:vertAnchor="text" w:horzAnchor="margin" w:tblpXSpec="center" w:tblpY="224"/>
-        <w:tblW w:w="10031" w:type="dxa"/>
+        <w:tblW w:w="0" w:type="auto"/>
         <w:tblLook w:val="04A0" w:firstRow="1" w:lastRow="0" w:firstColumn="1" w:lastColumn="0" w:noHBand="0" w:noVBand="1"/>
       </w:tblPr>
       <w:tblGrid>
-        <w:gridCol w:w="3343"/>
-        <w:gridCol w:w="3344"/>
-        <w:gridCol w:w="3344"/>
+        <w:gridCol w:w="2652"/>
+        <w:gridCol w:w="2419"/>
+        <w:gridCol w:w="2224"/>
       </w:tblGrid>
       <w:tr>
         <w:trPr>
@@ -2924,7 +3578,7 @@
         </w:trPr>
         <w:tc>
           <w:tcPr>
-            <w:tcW w:w="3343" w:type="dxa"/>
+            <w:tcW w:w="0" w:type="auto"/>
           </w:tcPr>
           <w:p>
             <w:pPr>
@@ -2940,13 +3594,29 @@
                 <w:szCs w:val="28"/>
                 <w:lang w:val="pl-PL"/>
               </w:rPr>
-              <w:t>Suma (ilość węzłów)</w:t>
+              <w:t>Suma (</w:t>
+            </w:r>
+            <w:r>
+              <w:rPr>
+                <w:sz w:val="28"/>
+                <w:szCs w:val="28"/>
+                <w:lang w:val="pl-PL"/>
+              </w:rPr>
+              <w:t>liczba</w:t>
+            </w:r>
+            <w:r>
+              <w:rPr>
+                <w:sz w:val="28"/>
+                <w:szCs w:val="28"/>
+                <w:lang w:val="pl-PL"/>
+              </w:rPr>
+              <w:t xml:space="preserve"> węzłów)</w:t>
             </w:r>
           </w:p>
         </w:tc>
         <w:tc>
           <w:tcPr>
-            <w:tcW w:w="3344" w:type="dxa"/>
+            <w:tcW w:w="0" w:type="auto"/>
           </w:tcPr>
           <w:p>
             <w:pPr>
@@ -2968,7 +3638,7 @@
         </w:tc>
         <w:tc>
           <w:tcPr>
-            <w:tcW w:w="3344" w:type="dxa"/>
+            <w:tcW w:w="0" w:type="auto"/>
           </w:tcPr>
           <w:p>
             <w:pPr>
@@ -2995,7 +3665,7 @@
         </w:trPr>
         <w:tc>
           <w:tcPr>
-            <w:tcW w:w="3343" w:type="dxa"/>
+            <w:tcW w:w="0" w:type="auto"/>
           </w:tcPr>
           <w:p>
             <w:pPr>
@@ -3017,7 +3687,7 @@
         </w:tc>
         <w:tc>
           <w:tcPr>
-            <w:tcW w:w="3344" w:type="dxa"/>
+            <w:tcW w:w="0" w:type="auto"/>
           </w:tcPr>
           <w:p>
             <w:pPr>
@@ -3033,7 +3703,31 @@
                 <w:szCs w:val="28"/>
                 <w:lang w:val="pl-PL"/>
               </w:rPr>
-              <w:t>313861.4644563508</w:t>
+              <w:t xml:space="preserve">~ </w:t>
+            </w:r>
+            <w:r>
+              <w:rPr>
+                <w:sz w:val="28"/>
+                <w:szCs w:val="28"/>
+                <w:lang w:val="pl-PL"/>
+              </w:rPr>
+              <w:t>313861</w:t>
+            </w:r>
+            <w:r>
+              <w:rPr>
+                <w:sz w:val="28"/>
+                <w:szCs w:val="28"/>
+                <w:lang w:val="pl-PL"/>
+              </w:rPr>
+              <w:t>,</w:t>
+            </w:r>
+            <w:r>
+              <w:rPr>
+                <w:sz w:val="28"/>
+                <w:szCs w:val="28"/>
+                <w:lang w:val="pl-PL"/>
+              </w:rPr>
+              <w:t>46</w:t>
             </w:r>
             <w:r>
               <w:rPr>
@@ -3055,7 +3749,7 @@
         </w:tc>
         <w:tc>
           <w:tcPr>
-            <w:tcW w:w="3344" w:type="dxa"/>
+            <w:tcW w:w="0" w:type="auto"/>
           </w:tcPr>
           <w:p>
             <w:pPr>
@@ -3071,7 +3765,31 @@
                 <w:szCs w:val="28"/>
                 <w:lang w:val="pl-PL"/>
               </w:rPr>
-              <w:t>313861.46445635037</w:t>
+              <w:t xml:space="preserve">~ </w:t>
+            </w:r>
+            <w:r>
+              <w:rPr>
+                <w:sz w:val="28"/>
+                <w:szCs w:val="28"/>
+                <w:lang w:val="pl-PL"/>
+              </w:rPr>
+              <w:t>313861</w:t>
+            </w:r>
+            <w:r>
+              <w:rPr>
+                <w:sz w:val="28"/>
+                <w:szCs w:val="28"/>
+                <w:lang w:val="pl-PL"/>
+              </w:rPr>
+              <w:t>,</w:t>
+            </w:r>
+            <w:r>
+              <w:rPr>
+                <w:sz w:val="28"/>
+                <w:szCs w:val="28"/>
+                <w:lang w:val="pl-PL"/>
+              </w:rPr>
+              <w:t>46</w:t>
             </w:r>
             <w:r>
               <w:rPr>
@@ -3098,7 +3816,7 @@
         </w:trPr>
         <w:tc>
           <w:tcPr>
-            <w:tcW w:w="3343" w:type="dxa"/>
+            <w:tcW w:w="0" w:type="auto"/>
           </w:tcPr>
           <w:p>
             <w:pPr>
@@ -3120,7 +3838,7 @@
         </w:tc>
         <w:tc>
           <w:tcPr>
-            <w:tcW w:w="3344" w:type="dxa"/>
+            <w:tcW w:w="0" w:type="auto"/>
           </w:tcPr>
           <w:p>
             <w:pPr>
@@ -3136,7 +3854,31 @@
                 <w:szCs w:val="28"/>
                 <w:lang w:val="pl-PL"/>
               </w:rPr>
-              <w:t>44066.130590023575</w:t>
+              <w:t xml:space="preserve">~ </w:t>
+            </w:r>
+            <w:r>
+              <w:rPr>
+                <w:sz w:val="28"/>
+                <w:szCs w:val="28"/>
+                <w:lang w:val="pl-PL"/>
+              </w:rPr>
+              <w:t>44066</w:t>
+            </w:r>
+            <w:r>
+              <w:rPr>
+                <w:sz w:val="28"/>
+                <w:szCs w:val="28"/>
+                <w:lang w:val="pl-PL"/>
+              </w:rPr>
+              <w:t>,</w:t>
+            </w:r>
+            <w:r>
+              <w:rPr>
+                <w:sz w:val="28"/>
+                <w:szCs w:val="28"/>
+                <w:lang w:val="pl-PL"/>
+              </w:rPr>
+              <w:t>13</w:t>
             </w:r>
             <w:r>
               <w:rPr>
@@ -3174,7 +3916,7 @@
         </w:tc>
         <w:tc>
           <w:tcPr>
-            <w:tcW w:w="3344" w:type="dxa"/>
+            <w:tcW w:w="0" w:type="auto"/>
           </w:tcPr>
           <w:p>
             <w:pPr>
@@ -3190,7 +3932,31 @@
                 <w:szCs w:val="28"/>
                 <w:lang w:val="pl-PL"/>
               </w:rPr>
-              <w:t>44068.683757132596</w:t>
+              <w:t xml:space="preserve">~ </w:t>
+            </w:r>
+            <w:r>
+              <w:rPr>
+                <w:sz w:val="28"/>
+                <w:szCs w:val="28"/>
+                <w:lang w:val="pl-PL"/>
+              </w:rPr>
+              <w:t>44068</w:t>
+            </w:r>
+            <w:r>
+              <w:rPr>
+                <w:sz w:val="28"/>
+                <w:szCs w:val="28"/>
+                <w:lang w:val="pl-PL"/>
+              </w:rPr>
+              <w:t>,</w:t>
+            </w:r>
+            <w:r>
+              <w:rPr>
+                <w:sz w:val="28"/>
+                <w:szCs w:val="28"/>
+                <w:lang w:val="pl-PL"/>
+              </w:rPr>
+              <w:t>68</w:t>
             </w:r>
             <w:r>
               <w:rPr>
@@ -3247,71 +4013,73 @@
           <w:lang w:val="pl-PL"/>
         </w:rPr>
       </w:pPr>
-      <w:r>
+    </w:p>
+    <w:p>
+      <w:pPr>
+        <w:jc w:val="center"/>
         <w:rPr>
           <w:sz w:val="20"/>
           <w:szCs w:val="20"/>
           <w:lang w:val="pl-PL"/>
         </w:rPr>
-        <w:t>Tab 2.</w:t>
-      </w:r>
-    </w:p>
-    <w:p>
-      <w:pPr>
-        <w:rPr>
-          <w:sz w:val="28"/>
-          <w:szCs w:val="28"/>
-          <w:lang w:val="pl-PL"/>
-        </w:rPr>
-      </w:pPr>
-    </w:p>
-    <w:p>
-      <w:pPr>
-        <w:rPr>
-          <w:sz w:val="28"/>
-          <w:szCs w:val="28"/>
-          <w:lang w:val="pl-PL"/>
-        </w:rPr>
-      </w:pPr>
-      <w:r>
-        <w:rPr>
-          <w:sz w:val="28"/>
-          <w:szCs w:val="28"/>
-          <w:lang w:val="pl-PL"/>
-        </w:rPr>
-        <w:t>Dla wariantu z punktami równoodległymi można zaobserwować efekt Runge’go</w:t>
-      </w:r>
-      <w:r>
-        <w:rPr>
-          <w:sz w:val="28"/>
-          <w:szCs w:val="28"/>
-          <w:lang w:val="pl-PL"/>
-        </w:rPr>
-        <w:t xml:space="preserve"> (tzn. znaczne odchylenia od wartości oczekiwanej na krańcach przedziału)</w:t>
-      </w:r>
-      <w:r>
-        <w:rPr>
-          <w:sz w:val="28"/>
-          <w:szCs w:val="28"/>
-          <w:lang w:val="pl-PL"/>
-        </w:rPr>
-        <w:t>. Przykładowy przypadek wystąpienia tego efektu</w:t>
-      </w:r>
-      <w:r>
-        <w:rPr>
-          <w:sz w:val="28"/>
-          <w:szCs w:val="28"/>
-          <w:lang w:val="pl-PL"/>
-        </w:rPr>
-        <w:t>:</w:t>
-      </w:r>
+      </w:pPr>
     </w:p>
     <w:p>
       <w:pPr>
         <w:jc w:val="center"/>
         <w:rPr>
-          <w:b/>
-          <w:bCs/>
+          <w:sz w:val="20"/>
+          <w:szCs w:val="20"/>
+          <w:lang w:val="pl-PL"/>
+        </w:rPr>
+      </w:pPr>
+    </w:p>
+    <w:p>
+      <w:pPr>
+        <w:jc w:val="center"/>
+        <w:rPr>
+          <w:sz w:val="20"/>
+          <w:szCs w:val="20"/>
+          <w:lang w:val="pl-PL"/>
+        </w:rPr>
+      </w:pPr>
+      <w:r>
+        <w:rPr>
+          <w:sz w:val="20"/>
+          <w:szCs w:val="20"/>
+          <w:lang w:val="pl-PL"/>
+        </w:rPr>
+        <w:t>Tab</w:t>
+      </w:r>
+      <w:r>
+        <w:rPr>
+          <w:sz w:val="20"/>
+          <w:szCs w:val="20"/>
+          <w:lang w:val="pl-PL"/>
+        </w:rPr>
+        <w:t>ela</w:t>
+      </w:r>
+      <w:r>
+        <w:rPr>
+          <w:sz w:val="20"/>
+          <w:szCs w:val="20"/>
+          <w:lang w:val="pl-PL"/>
+        </w:rPr>
+        <w:t xml:space="preserve"> 2.</w:t>
+      </w:r>
+    </w:p>
+    <w:p>
+      <w:pPr>
+        <w:rPr>
+          <w:sz w:val="28"/>
+          <w:szCs w:val="28"/>
+          <w:lang w:val="pl-PL"/>
+        </w:rPr>
+      </w:pPr>
+    </w:p>
+    <w:p>
+      <w:pPr>
+        <w:rPr>
           <w:sz w:val="28"/>
           <w:szCs w:val="28"/>
           <w:lang w:val="pl-PL"/>
@@ -3322,18 +4090,18 @@
           <w:noProof/>
         </w:rPr>
         <w:drawing>
-          <wp:anchor distT="0" distB="0" distL="114300" distR="114300" simplePos="0" relativeHeight="251694080" behindDoc="1" locked="0" layoutInCell="1" allowOverlap="1" wp14:anchorId="7EBF6D08" wp14:editId="6C0B5E11">
+          <wp:anchor distT="0" distB="0" distL="114300" distR="114300" simplePos="0" relativeHeight="251707392" behindDoc="1" locked="0" layoutInCell="1" allowOverlap="1" wp14:anchorId="711BB438" wp14:editId="0D6C71F1">
             <wp:simplePos x="0" y="0"/>
             <wp:positionH relativeFrom="column">
-              <wp:posOffset>866775</wp:posOffset>
+              <wp:posOffset>962025</wp:posOffset>
             </wp:positionH>
             <wp:positionV relativeFrom="paragraph">
-              <wp:posOffset>201930</wp:posOffset>
+              <wp:posOffset>913765</wp:posOffset>
             </wp:positionV>
-            <wp:extent cx="4600575" cy="2660650"/>
-            <wp:effectExtent l="0" t="0" r="9525" b="6350"/>
+            <wp:extent cx="4733925" cy="2856865"/>
+            <wp:effectExtent l="0" t="0" r="9525" b="635"/>
             <wp:wrapNone/>
-            <wp:docPr id="2" name="Obraz 2"/>
+            <wp:docPr id="12" name="Obraz 12"/>
             <wp:cNvGraphicFramePr>
               <a:graphicFrameLocks xmlns:a="http://schemas.openxmlformats.org/drawingml/2006/main" noChangeAspect="1"/>
             </wp:cNvGraphicFramePr>
@@ -3359,7 +4127,7 @@
                   <pic:spPr>
                     <a:xfrm>
                       <a:off x="0" y="0"/>
-                      <a:ext cx="4600751" cy="2660752"/>
+                      <a:ext cx="4733925" cy="2856865"/>
                     </a:xfrm>
                     <a:prstGeom prst="rect">
                       <a:avLst/>
@@ -3379,34 +4147,115 @@
       </w:r>
       <w:r>
         <w:rPr>
-          <w:b/>
-          <w:bCs/>
-          <w:sz w:val="28"/>
-          <w:szCs w:val="28"/>
-          <w:lang w:val="pl-PL"/>
-        </w:rPr>
-        <w:t>Metoda Lagrange’a, punkty równoodległe, 1</w:t>
-      </w:r>
-      <w:r>
-        <w:rPr>
-          <w:b/>
-          <w:bCs/>
-          <w:sz w:val="28"/>
-          <w:szCs w:val="28"/>
-          <w:lang w:val="pl-PL"/>
-        </w:rPr>
-        <w:t>1</w:t>
-      </w:r>
-      <w:r>
-        <w:rPr>
-          <w:b/>
-          <w:bCs/>
-          <w:sz w:val="28"/>
-          <w:szCs w:val="28"/>
-          <w:lang w:val="pl-PL"/>
-        </w:rPr>
-        <w:t xml:space="preserve"> węzłów</w:t>
-      </w:r>
+          <w:sz w:val="28"/>
+          <w:szCs w:val="28"/>
+          <w:lang w:val="pl-PL"/>
+        </w:rPr>
+        <w:t>Dla wariantu z punktami równoodległymi można zaobserwować efekt Runge’go</w:t>
+      </w:r>
+      <w:r>
+        <w:rPr>
+          <w:sz w:val="28"/>
+          <w:szCs w:val="28"/>
+          <w:lang w:val="pl-PL"/>
+        </w:rPr>
+        <w:t xml:space="preserve"> (tzn. znaczne odchylenia od wartości oczekiwanej na krańcach przedziału</w:t>
+      </w:r>
+      <w:r>
+        <w:rPr>
+          <w:sz w:val="28"/>
+          <w:szCs w:val="28"/>
+          <w:lang w:val="pl-PL"/>
+        </w:rPr>
+        <w:t>).</w:t>
+      </w:r>
+      <w:r>
+        <w:rPr>
+          <w:sz w:val="28"/>
+          <w:szCs w:val="28"/>
+          <w:lang w:val="pl-PL"/>
+        </w:rPr>
+        <w:t xml:space="preserve"> </w:t>
+      </w:r>
+      <w:r>
+        <w:rPr>
+          <w:sz w:val="28"/>
+          <w:szCs w:val="28"/>
+          <w:lang w:val="pl-PL"/>
+        </w:rPr>
+        <w:t xml:space="preserve">Poniższy przypadek jest przykładem, że owe odchylenia mogą być bardzo duże – </w:t>
+      </w:r>
+      <w:r>
+        <w:rPr>
+          <w:sz w:val="28"/>
+          <w:szCs w:val="28"/>
+          <w:lang w:val="pl-PL"/>
+        </w:rPr>
+        <w:t xml:space="preserve">dla 70 węzłów </w:t>
+      </w:r>
+      <w:r>
+        <w:rPr>
+          <w:sz w:val="28"/>
+          <w:szCs w:val="28"/>
+          <w:lang w:val="pl-PL"/>
+        </w:rPr>
+        <w:t xml:space="preserve">wynoszą wartości w okolicach </w:t>
+      </w:r>
+      <m:oMath>
+        <m:r>
+          <w:rPr>
+            <w:rFonts w:ascii="Cambria Math" w:hAnsi="Cambria Math"/>
+            <w:sz w:val="28"/>
+            <w:szCs w:val="28"/>
+            <w:lang w:val="pl-PL"/>
+          </w:rPr>
+          <m:t>3*</m:t>
+        </m:r>
+        <m:sSup>
+          <m:sSupPr>
+            <m:ctrlPr>
+              <w:rPr>
+                <w:rFonts w:ascii="Cambria Math" w:hAnsi="Cambria Math"/>
+                <w:i/>
+                <w:sz w:val="28"/>
+                <w:szCs w:val="28"/>
+                <w:lang w:val="pl-PL"/>
+              </w:rPr>
+            </m:ctrlPr>
+          </m:sSupPr>
+          <m:e>
+            <m:r>
+              <w:rPr>
+                <w:rFonts w:ascii="Cambria Math" w:hAnsi="Cambria Math"/>
+                <w:sz w:val="28"/>
+                <w:szCs w:val="28"/>
+                <w:lang w:val="pl-PL"/>
+              </w:rPr>
+              <m:t>10</m:t>
+            </m:r>
+          </m:e>
+          <m:sup>
+            <m:r>
+              <w:rPr>
+                <w:rFonts w:ascii="Cambria Math" w:hAnsi="Cambria Math"/>
+                <w:sz w:val="28"/>
+                <w:szCs w:val="28"/>
+                <w:lang w:val="pl-PL"/>
+              </w:rPr>
+              <m:t>15</m:t>
+            </m:r>
+          </m:sup>
+        </m:sSup>
+      </m:oMath>
+    </w:p>
+    <w:p>
+      <w:pPr>
+        <w:rPr>
+          <w:sz w:val="28"/>
+          <w:szCs w:val="28"/>
+          <w:lang w:val="pl-PL"/>
+        </w:rPr>
+      </w:pPr>
     </w:p>
     <w:p>
       <w:pPr>
@@ -3523,19 +4372,958 @@
         <w:tab/>
         <w:t>X</w:t>
       </w:r>
-    </w:p>
-    <w:p>
-      <w:pPr>
-        <w:rPr>
-          <w:sz w:val="24"/>
-          <w:szCs w:val="24"/>
-          <w:lang w:val="pl-PL"/>
-        </w:rPr>
-      </w:pPr>
+      <w:r>
+        <w:rPr>
+          <w:b/>
+          <w:bCs/>
+          <w:sz w:val="24"/>
+          <w:szCs w:val="24"/>
+          <w:lang w:val="pl-PL"/>
+        </w:rPr>
+        <w:tab/>
+      </w:r>
+      <w:r>
+        <w:rPr>
+          <w:b/>
+          <w:bCs/>
+          <w:sz w:val="24"/>
+          <w:szCs w:val="24"/>
+          <w:lang w:val="pl-PL"/>
+        </w:rPr>
+        <w:tab/>
+      </w:r>
+      <w:r>
+        <w:rPr>
+          <w:b/>
+          <w:bCs/>
+          <w:sz w:val="24"/>
+          <w:szCs w:val="24"/>
+          <w:lang w:val="pl-PL"/>
+        </w:rPr>
+        <w:tab/>
+      </w:r>
+      <w:r>
+        <w:rPr>
+          <w:b/>
+          <w:bCs/>
+          <w:sz w:val="24"/>
+          <w:szCs w:val="24"/>
+          <w:lang w:val="pl-PL"/>
+        </w:rPr>
+        <w:tab/>
+      </w:r>
+      <w:r>
+        <w:rPr>
+          <w:lang w:val="pl-PL"/>
+        </w:rPr>
+        <w:t xml:space="preserve">Wykres </w:t>
+      </w:r>
+      <w:r>
+        <w:rPr>
+          <w:lang w:val="pl-PL"/>
+        </w:rPr>
+        <w:t>9</w:t>
+      </w:r>
+      <w:r>
+        <w:rPr>
+          <w:lang w:val="pl-PL"/>
+        </w:rPr>
+        <w:t>.</w:t>
+      </w:r>
+    </w:p>
+    <w:p>
+      <w:pPr>
+        <w:rPr>
+          <w:sz w:val="24"/>
+          <w:szCs w:val="24"/>
+          <w:lang w:val="pl-PL"/>
+        </w:rPr>
+      </w:pPr>
+      <w:r>
+        <w:rPr>
+          <w:sz w:val="24"/>
+          <w:szCs w:val="24"/>
+          <w:lang w:val="pl-PL"/>
+        </w:rPr>
+        <w:br w:type="page"/>
+      </w:r>
+    </w:p>
+    <w:p>
+      <w:pPr>
+        <w:rPr>
+          <w:sz w:val="28"/>
+          <w:szCs w:val="28"/>
+          <w:lang w:val="pl-PL"/>
+        </w:rPr>
+      </w:pPr>
+      <w:r>
+        <w:rPr>
+          <w:sz w:val="28"/>
+          <w:szCs w:val="28"/>
+          <w:lang w:val="pl-PL"/>
+        </w:rPr>
+        <w:lastRenderedPageBreak/>
+        <w:t xml:space="preserve">Dla porównania, </w:t>
+      </w:r>
+      <w:r>
+        <w:rPr>
+          <w:sz w:val="28"/>
+          <w:szCs w:val="28"/>
+          <w:lang w:val="pl-PL"/>
+        </w:rPr>
+        <w:t>w przypadku punktów Chebysheva efekt Runge</w:t>
+      </w:r>
+      <w:r>
+        <w:rPr>
+          <w:sz w:val="28"/>
+          <w:szCs w:val="28"/>
+          <w:lang w:val="pl-PL"/>
+        </w:rPr>
+        <w:t>’</w:t>
+      </w:r>
+      <w:r>
+        <w:rPr>
+          <w:sz w:val="28"/>
+          <w:szCs w:val="28"/>
+          <w:lang w:val="pl-PL"/>
+        </w:rPr>
+        <w:t>go nie występuje</w:t>
+      </w:r>
+      <w:r>
+        <w:rPr>
+          <w:sz w:val="28"/>
+          <w:szCs w:val="28"/>
+          <w:lang w:val="pl-PL"/>
+        </w:rPr>
+        <w:t xml:space="preserve"> </w:t>
+      </w:r>
+      <w:r>
+        <w:rPr>
+          <w:sz w:val="28"/>
+          <w:szCs w:val="28"/>
+          <w:lang w:val="pl-PL"/>
+        </w:rPr>
+        <w:t>(dla 70 węzłów największa odległość między funkcjami wynosi 1,69)</w:t>
+      </w:r>
+      <w:r>
+        <w:rPr>
+          <w:sz w:val="28"/>
+          <w:szCs w:val="28"/>
+          <w:lang w:val="pl-PL"/>
+        </w:rPr>
+        <w:t>. Dobrą praktyką jest zatem wykorzystywanie rozkładu punktów Chebysheva zamiast punktów równoodległych</w:t>
+      </w:r>
+      <w:r>
+        <w:rPr>
+          <w:sz w:val="28"/>
+          <w:szCs w:val="28"/>
+          <w:lang w:val="pl-PL"/>
+        </w:rPr>
+        <w:t xml:space="preserve"> </w:t>
+      </w:r>
+    </w:p>
+    <w:p>
+      <w:pPr>
+        <w:rPr>
+          <w:sz w:val="24"/>
+          <w:szCs w:val="24"/>
+          <w:lang w:val="pl-PL"/>
+        </w:rPr>
+      </w:pPr>
+    </w:p>
+    <w:p>
+      <w:pPr>
+        <w:rPr>
+          <w:sz w:val="24"/>
+          <w:szCs w:val="24"/>
+          <w:lang w:val="pl-PL"/>
+        </w:rPr>
+      </w:pPr>
+      <w:r>
+        <w:rPr>
+          <w:noProof/>
+        </w:rPr>
+        <w:drawing>
+          <wp:anchor distT="0" distB="0" distL="114300" distR="114300" simplePos="0" relativeHeight="251708416" behindDoc="1" locked="0" layoutInCell="1" allowOverlap="1" wp14:anchorId="73A7B6AF" wp14:editId="0BD62435">
+            <wp:simplePos x="0" y="0"/>
+            <wp:positionH relativeFrom="column">
+              <wp:posOffset>1010438</wp:posOffset>
+            </wp:positionH>
+            <wp:positionV relativeFrom="paragraph">
+              <wp:posOffset>-181610</wp:posOffset>
+            </wp:positionV>
+            <wp:extent cx="4600575" cy="2898001"/>
+            <wp:effectExtent l="0" t="0" r="0" b="0"/>
+            <wp:wrapNone/>
+            <wp:docPr id="13" name="Obraz 13"/>
+            <wp:cNvGraphicFramePr>
+              <a:graphicFrameLocks xmlns:a="http://schemas.openxmlformats.org/drawingml/2006/main" noChangeAspect="1"/>
+            </wp:cNvGraphicFramePr>
+            <a:graphic xmlns:a="http://schemas.openxmlformats.org/drawingml/2006/main">
+              <a:graphicData uri="http://schemas.openxmlformats.org/drawingml/2006/picture">
+                <pic:pic xmlns:pic="http://schemas.openxmlformats.org/drawingml/2006/picture">
+                  <pic:nvPicPr>
+                    <pic:cNvPr id="1" name=""/>
+                    <pic:cNvPicPr/>
+                  </pic:nvPicPr>
+                  <pic:blipFill>
+                    <a:blip r:embed="rId13">
+                      <a:extLst>
+                        <a:ext uri="{28A0092B-C50C-407E-A947-70E740481C1C}">
+                          <a14:useLocalDpi xmlns:a14="http://schemas.microsoft.com/office/drawing/2010/main" val="0"/>
+                        </a:ext>
+                      </a:extLst>
+                    </a:blip>
+                    <a:stretch>
+                      <a:fillRect/>
+                    </a:stretch>
+                  </pic:blipFill>
+                  <pic:spPr>
+                    <a:xfrm>
+                      <a:off x="0" y="0"/>
+                      <a:ext cx="4600575" cy="2898001"/>
+                    </a:xfrm>
+                    <a:prstGeom prst="rect">
+                      <a:avLst/>
+                    </a:prstGeom>
+                  </pic:spPr>
+                </pic:pic>
+              </a:graphicData>
+            </a:graphic>
+            <wp14:sizeRelH relativeFrom="margin">
+              <wp14:pctWidth>0</wp14:pctWidth>
+            </wp14:sizeRelH>
+            <wp14:sizeRelV relativeFrom="margin">
+              <wp14:pctHeight>0</wp14:pctHeight>
+            </wp14:sizeRelV>
+          </wp:anchor>
+        </w:drawing>
+      </w:r>
+    </w:p>
+    <w:p>
+      <w:pPr>
+        <w:rPr>
+          <w:sz w:val="24"/>
+          <w:szCs w:val="24"/>
+          <w:lang w:val="pl-PL"/>
+        </w:rPr>
+      </w:pPr>
+    </w:p>
+    <w:p>
+      <w:pPr>
+        <w:rPr>
+          <w:sz w:val="24"/>
+          <w:szCs w:val="24"/>
+          <w:lang w:val="pl-PL"/>
+        </w:rPr>
+      </w:pPr>
+    </w:p>
+    <w:p>
+      <w:pPr>
+        <w:rPr>
+          <w:sz w:val="24"/>
+          <w:szCs w:val="24"/>
+          <w:lang w:val="pl-PL"/>
+        </w:rPr>
+      </w:pPr>
+    </w:p>
+    <w:p>
+      <w:pPr>
+        <w:rPr>
+          <w:sz w:val="24"/>
+          <w:szCs w:val="24"/>
+          <w:lang w:val="pl-PL"/>
+        </w:rPr>
+      </w:pPr>
+    </w:p>
+    <w:p>
+      <w:pPr>
+        <w:rPr>
+          <w:sz w:val="24"/>
+          <w:szCs w:val="24"/>
+          <w:lang w:val="pl-PL"/>
+        </w:rPr>
+      </w:pPr>
+    </w:p>
+    <w:p>
+      <w:pPr>
+        <w:rPr>
+          <w:sz w:val="24"/>
+          <w:szCs w:val="24"/>
+          <w:lang w:val="pl-PL"/>
+        </w:rPr>
+      </w:pPr>
+    </w:p>
+    <w:p>
+      <w:pPr>
+        <w:rPr>
+          <w:sz w:val="24"/>
+          <w:szCs w:val="24"/>
+          <w:lang w:val="pl-PL"/>
+        </w:rPr>
+      </w:pPr>
+    </w:p>
+    <w:p>
+      <w:pPr>
+        <w:ind w:left="1416"/>
+        <w:rPr>
+          <w:lang w:val="pl-PL"/>
+        </w:rPr>
+      </w:pPr>
+      <w:r>
+        <w:rPr>
+          <w:b/>
+          <w:bCs/>
+          <w:sz w:val="24"/>
+          <w:szCs w:val="24"/>
+          <w:lang w:val="pl-PL"/>
+        </w:rPr>
+        <w:t xml:space="preserve">    </w:t>
+      </w:r>
+      <w:r>
+        <w:rPr>
+          <w:b/>
+          <w:bCs/>
+          <w:sz w:val="24"/>
+          <w:szCs w:val="24"/>
+          <w:lang w:val="pl-PL"/>
+        </w:rPr>
+        <w:t>Y</w:t>
+      </w:r>
+      <w:r>
+        <w:rPr>
+          <w:b/>
+          <w:bCs/>
+          <w:sz w:val="24"/>
+          <w:szCs w:val="24"/>
+          <w:lang w:val="pl-PL"/>
+        </w:rPr>
+        <w:br/>
+      </w:r>
+      <w:r>
+        <w:rPr>
+          <w:b/>
+          <w:bCs/>
+          <w:sz w:val="24"/>
+          <w:szCs w:val="24"/>
+          <w:lang w:val="pl-PL"/>
+        </w:rPr>
+        <w:tab/>
+        <w:t>X</w:t>
+      </w:r>
+      <w:r>
+        <w:rPr>
+          <w:b/>
+          <w:bCs/>
+          <w:sz w:val="24"/>
+          <w:szCs w:val="24"/>
+          <w:lang w:val="pl-PL"/>
+        </w:rPr>
+        <w:tab/>
+      </w:r>
+      <w:r>
+        <w:rPr>
+          <w:b/>
+          <w:bCs/>
+          <w:sz w:val="24"/>
+          <w:szCs w:val="24"/>
+          <w:lang w:val="pl-PL"/>
+        </w:rPr>
+        <w:tab/>
+      </w:r>
+      <w:r>
+        <w:rPr>
+          <w:b/>
+          <w:bCs/>
+          <w:sz w:val="24"/>
+          <w:szCs w:val="24"/>
+          <w:lang w:val="pl-PL"/>
+        </w:rPr>
+        <w:tab/>
+      </w:r>
+      <w:r>
+        <w:rPr>
+          <w:b/>
+          <w:bCs/>
+          <w:sz w:val="24"/>
+          <w:szCs w:val="24"/>
+          <w:lang w:val="pl-PL"/>
+        </w:rPr>
+        <w:tab/>
+      </w:r>
+      <w:r>
+        <w:rPr>
+          <w:lang w:val="pl-PL"/>
+        </w:rPr>
+        <w:t xml:space="preserve">Wykres </w:t>
+      </w:r>
+      <w:r>
+        <w:rPr>
+          <w:lang w:val="pl-PL"/>
+        </w:rPr>
+        <w:t>10</w:t>
+      </w:r>
+      <w:r>
+        <w:rPr>
+          <w:lang w:val="pl-PL"/>
+        </w:rPr>
+        <w:t>.</w:t>
+      </w:r>
+    </w:p>
+    <w:p>
+      <w:pPr>
+        <w:rPr>
+          <w:sz w:val="24"/>
+          <w:szCs w:val="24"/>
+          <w:lang w:val="pl-PL"/>
+        </w:rPr>
+      </w:pPr>
+      <w:r>
+        <w:rPr>
+          <w:noProof/>
+        </w:rPr>
+        <w:drawing>
+          <wp:anchor distT="0" distB="0" distL="114300" distR="114300" simplePos="0" relativeHeight="251709440" behindDoc="1" locked="0" layoutInCell="1" allowOverlap="1" wp14:anchorId="62C4CECD" wp14:editId="0B2097D0">
+            <wp:simplePos x="0" y="0"/>
+            <wp:positionH relativeFrom="column">
+              <wp:posOffset>1134258</wp:posOffset>
+            </wp:positionH>
+            <wp:positionV relativeFrom="paragraph">
+              <wp:posOffset>769620</wp:posOffset>
+            </wp:positionV>
+            <wp:extent cx="3981450" cy="2476987"/>
+            <wp:effectExtent l="0" t="0" r="0" b="0"/>
+            <wp:wrapNone/>
+            <wp:docPr id="14" name="Obraz 14"/>
+            <wp:cNvGraphicFramePr>
+              <a:graphicFrameLocks xmlns:a="http://schemas.openxmlformats.org/drawingml/2006/main" noChangeAspect="1"/>
+            </wp:cNvGraphicFramePr>
+            <a:graphic xmlns:a="http://schemas.openxmlformats.org/drawingml/2006/main">
+              <a:graphicData uri="http://schemas.openxmlformats.org/drawingml/2006/picture">
+                <pic:pic xmlns:pic="http://schemas.openxmlformats.org/drawingml/2006/picture">
+                  <pic:nvPicPr>
+                    <pic:cNvPr id="1" name=""/>
+                    <pic:cNvPicPr/>
+                  </pic:nvPicPr>
+                  <pic:blipFill>
+                    <a:blip r:embed="rId14">
+                      <a:extLst>
+                        <a:ext uri="{28A0092B-C50C-407E-A947-70E740481C1C}">
+                          <a14:useLocalDpi xmlns:a14="http://schemas.microsoft.com/office/drawing/2010/main" val="0"/>
+                        </a:ext>
+                      </a:extLst>
+                    </a:blip>
+                    <a:stretch>
+                      <a:fillRect/>
+                    </a:stretch>
+                  </pic:blipFill>
+                  <pic:spPr>
+                    <a:xfrm>
+                      <a:off x="0" y="0"/>
+                      <a:ext cx="3981450" cy="2476987"/>
+                    </a:xfrm>
+                    <a:prstGeom prst="rect">
+                      <a:avLst/>
+                    </a:prstGeom>
+                  </pic:spPr>
+                </pic:pic>
+              </a:graphicData>
+            </a:graphic>
+            <wp14:sizeRelH relativeFrom="margin">
+              <wp14:pctWidth>0</wp14:pctWidth>
+            </wp14:sizeRelH>
+            <wp14:sizeRelV relativeFrom="margin">
+              <wp14:pctHeight>0</wp14:pctHeight>
+            </wp14:sizeRelV>
+          </wp:anchor>
+        </w:drawing>
+      </w:r>
+      <w:r>
+        <w:rPr>
+          <w:sz w:val="28"/>
+          <w:szCs w:val="28"/>
+          <w:lang w:val="pl-PL"/>
+        </w:rPr>
+        <w:t>Dla metody Newtona, w przypadku obliczania wielomianu dla znaczącej liczby węzłów, błędy obliczeniowe pojawiają się znacznie szybciej niż w przypadku metody Lagrange’a. Jak widać poniżej, dla 70 węzłów wykres otrzymanej funkcji jest zdecydowanie błędny.</w:t>
+      </w:r>
+    </w:p>
+    <w:p>
+      <w:pPr>
+        <w:ind w:left="1416"/>
+        <w:rPr>
+          <w:b/>
+          <w:bCs/>
+          <w:sz w:val="24"/>
+          <w:szCs w:val="24"/>
+          <w:lang w:val="pl-PL"/>
+        </w:rPr>
+      </w:pPr>
+    </w:p>
+    <w:p>
+      <w:pPr>
+        <w:rPr>
+          <w:sz w:val="24"/>
+          <w:szCs w:val="24"/>
+          <w:lang w:val="pl-PL"/>
+        </w:rPr>
+      </w:pPr>
+    </w:p>
+    <w:p>
+      <w:pPr>
+        <w:rPr>
+          <w:sz w:val="24"/>
+          <w:szCs w:val="24"/>
+          <w:lang w:val="pl-PL"/>
+        </w:rPr>
+      </w:pPr>
+    </w:p>
+    <w:p>
+      <w:pPr>
+        <w:rPr>
+          <w:sz w:val="24"/>
+          <w:szCs w:val="24"/>
+          <w:lang w:val="pl-PL"/>
+        </w:rPr>
+      </w:pPr>
+    </w:p>
+    <w:p>
+      <w:pPr>
+        <w:rPr>
+          <w:sz w:val="24"/>
+          <w:szCs w:val="24"/>
+          <w:lang w:val="pl-PL"/>
+        </w:rPr>
+      </w:pPr>
+    </w:p>
+    <w:p>
+      <w:pPr>
+        <w:rPr>
+          <w:sz w:val="24"/>
+          <w:szCs w:val="24"/>
+          <w:lang w:val="pl-PL"/>
+        </w:rPr>
+      </w:pPr>
+    </w:p>
+    <w:p>
+      <w:pPr>
+        <w:rPr>
+          <w:sz w:val="24"/>
+          <w:szCs w:val="24"/>
+          <w:lang w:val="pl-PL"/>
+        </w:rPr>
+      </w:pPr>
+    </w:p>
+    <w:p>
+      <w:pPr>
+        <w:ind w:left="1416"/>
+        <w:rPr>
+          <w:lang w:val="pl-PL"/>
+        </w:rPr>
+      </w:pPr>
+      <w:r>
+        <w:rPr>
+          <w:noProof/>
+        </w:rPr>
+        <w:drawing>
+          <wp:anchor distT="0" distB="0" distL="114300" distR="114300" simplePos="0" relativeHeight="251710464" behindDoc="1" locked="0" layoutInCell="1" allowOverlap="1" wp14:anchorId="6F549D3C" wp14:editId="1B371DD6">
+            <wp:simplePos x="0" y="0"/>
+            <wp:positionH relativeFrom="column">
+              <wp:posOffset>1152275</wp:posOffset>
+            </wp:positionH>
+            <wp:positionV relativeFrom="paragraph">
+              <wp:posOffset>401320</wp:posOffset>
+            </wp:positionV>
+            <wp:extent cx="3962400" cy="2484362"/>
+            <wp:effectExtent l="0" t="0" r="0" b="0"/>
+            <wp:wrapNone/>
+            <wp:docPr id="16" name="Obraz 16"/>
+            <wp:cNvGraphicFramePr>
+              <a:graphicFrameLocks xmlns:a="http://schemas.openxmlformats.org/drawingml/2006/main" noChangeAspect="1"/>
+            </wp:cNvGraphicFramePr>
+            <a:graphic xmlns:a="http://schemas.openxmlformats.org/drawingml/2006/main">
+              <a:graphicData uri="http://schemas.openxmlformats.org/drawingml/2006/picture">
+                <pic:pic xmlns:pic="http://schemas.openxmlformats.org/drawingml/2006/picture">
+                  <pic:nvPicPr>
+                    <pic:cNvPr id="1" name=""/>
+                    <pic:cNvPicPr/>
+                  </pic:nvPicPr>
+                  <pic:blipFill>
+                    <a:blip r:embed="rId15">
+                      <a:extLst>
+                        <a:ext uri="{28A0092B-C50C-407E-A947-70E740481C1C}">
+                          <a14:useLocalDpi xmlns:a14="http://schemas.microsoft.com/office/drawing/2010/main" val="0"/>
+                        </a:ext>
+                      </a:extLst>
+                    </a:blip>
+                    <a:stretch>
+                      <a:fillRect/>
+                    </a:stretch>
+                  </pic:blipFill>
+                  <pic:spPr>
+                    <a:xfrm>
+                      <a:off x="0" y="0"/>
+                      <a:ext cx="3962400" cy="2484362"/>
+                    </a:xfrm>
+                    <a:prstGeom prst="rect">
+                      <a:avLst/>
+                    </a:prstGeom>
+                  </pic:spPr>
+                </pic:pic>
+              </a:graphicData>
+            </a:graphic>
+            <wp14:sizeRelH relativeFrom="margin">
+              <wp14:pctWidth>0</wp14:pctWidth>
+            </wp14:sizeRelH>
+            <wp14:sizeRelV relativeFrom="margin">
+              <wp14:pctHeight>0</wp14:pctHeight>
+            </wp14:sizeRelV>
+          </wp:anchor>
+        </w:drawing>
+      </w:r>
+      <w:r>
+        <w:rPr>
+          <w:b/>
+          <w:bCs/>
+          <w:sz w:val="24"/>
+          <w:szCs w:val="24"/>
+          <w:lang w:val="pl-PL"/>
+        </w:rPr>
+        <w:t xml:space="preserve">    </w:t>
+      </w:r>
+      <w:r>
+        <w:rPr>
+          <w:b/>
+          <w:bCs/>
+          <w:sz w:val="24"/>
+          <w:szCs w:val="24"/>
+          <w:lang w:val="pl-PL"/>
+        </w:rPr>
+        <w:t>Y</w:t>
+      </w:r>
+      <w:r>
+        <w:rPr>
+          <w:b/>
+          <w:bCs/>
+          <w:sz w:val="24"/>
+          <w:szCs w:val="24"/>
+          <w:lang w:val="pl-PL"/>
+        </w:rPr>
+        <w:br/>
+      </w:r>
+      <w:r>
+        <w:rPr>
+          <w:b/>
+          <w:bCs/>
+          <w:sz w:val="24"/>
+          <w:szCs w:val="24"/>
+          <w:lang w:val="pl-PL"/>
+        </w:rPr>
+        <w:tab/>
+        <w:t>X</w:t>
+      </w:r>
+      <w:r>
+        <w:rPr>
+          <w:b/>
+          <w:bCs/>
+          <w:sz w:val="24"/>
+          <w:szCs w:val="24"/>
+          <w:lang w:val="pl-PL"/>
+        </w:rPr>
+        <w:tab/>
+      </w:r>
+      <w:r>
+        <w:rPr>
+          <w:b/>
+          <w:bCs/>
+          <w:sz w:val="24"/>
+          <w:szCs w:val="24"/>
+          <w:lang w:val="pl-PL"/>
+        </w:rPr>
+        <w:tab/>
+      </w:r>
+      <w:r>
+        <w:rPr>
+          <w:b/>
+          <w:bCs/>
+          <w:sz w:val="24"/>
+          <w:szCs w:val="24"/>
+          <w:lang w:val="pl-PL"/>
+        </w:rPr>
+        <w:tab/>
+      </w:r>
+      <w:r>
+        <w:rPr>
+          <w:b/>
+          <w:bCs/>
+          <w:sz w:val="24"/>
+          <w:szCs w:val="24"/>
+          <w:lang w:val="pl-PL"/>
+        </w:rPr>
+        <w:tab/>
+      </w:r>
+      <w:r>
+        <w:rPr>
+          <w:sz w:val="20"/>
+          <w:szCs w:val="20"/>
+          <w:lang w:val="pl-PL"/>
+        </w:rPr>
+        <w:t xml:space="preserve">Wykres </w:t>
+      </w:r>
+      <w:r>
+        <w:rPr>
+          <w:sz w:val="20"/>
+          <w:szCs w:val="20"/>
+          <w:lang w:val="pl-PL"/>
+        </w:rPr>
+        <w:t>11</w:t>
+      </w:r>
+      <w:r>
+        <w:rPr>
+          <w:sz w:val="20"/>
+          <w:szCs w:val="20"/>
+          <w:lang w:val="pl-PL"/>
+        </w:rPr>
+        <w:t>.</w:t>
+      </w:r>
+    </w:p>
+    <w:p>
+      <w:pPr>
+        <w:rPr>
+          <w:sz w:val="24"/>
+          <w:szCs w:val="24"/>
+          <w:lang w:val="pl-PL"/>
+        </w:rPr>
+      </w:pPr>
+    </w:p>
+    <w:p>
+      <w:pPr>
+        <w:rPr>
+          <w:sz w:val="24"/>
+          <w:szCs w:val="24"/>
+          <w:lang w:val="pl-PL"/>
+        </w:rPr>
+      </w:pPr>
+    </w:p>
+    <w:p>
+      <w:pPr>
+        <w:rPr>
+          <w:sz w:val="24"/>
+          <w:szCs w:val="24"/>
+          <w:lang w:val="pl-PL"/>
+        </w:rPr>
+      </w:pPr>
+    </w:p>
+    <w:p>
+      <w:pPr>
+        <w:rPr>
+          <w:sz w:val="24"/>
+          <w:szCs w:val="24"/>
+          <w:lang w:val="pl-PL"/>
+        </w:rPr>
+      </w:pPr>
+    </w:p>
+    <w:p>
+      <w:pPr>
+        <w:rPr>
+          <w:sz w:val="24"/>
+          <w:szCs w:val="24"/>
+          <w:lang w:val="pl-PL"/>
+        </w:rPr>
+      </w:pPr>
+    </w:p>
+    <w:p>
+      <w:pPr>
+        <w:rPr>
+          <w:sz w:val="24"/>
+          <w:szCs w:val="24"/>
+          <w:lang w:val="pl-PL"/>
+        </w:rPr>
+      </w:pPr>
+    </w:p>
+    <w:p>
+      <w:pPr>
+        <w:rPr>
+          <w:sz w:val="24"/>
+          <w:szCs w:val="24"/>
+          <w:lang w:val="pl-PL"/>
+        </w:rPr>
+      </w:pPr>
+    </w:p>
+    <w:p>
+      <w:pPr>
+        <w:ind w:left="1416"/>
+        <w:rPr>
+          <w:sz w:val="20"/>
+          <w:szCs w:val="20"/>
+          <w:lang w:val="pl-PL"/>
+        </w:rPr>
+      </w:pPr>
+      <w:r>
+        <w:rPr>
+          <w:b/>
+          <w:bCs/>
+          <w:sz w:val="24"/>
+          <w:szCs w:val="24"/>
+          <w:lang w:val="pl-PL"/>
+        </w:rPr>
+        <w:t xml:space="preserve">    </w:t>
+      </w:r>
+      <w:r>
+        <w:rPr>
+          <w:b/>
+          <w:bCs/>
+          <w:sz w:val="24"/>
+          <w:szCs w:val="24"/>
+          <w:lang w:val="pl-PL"/>
+        </w:rPr>
+        <w:t>Y</w:t>
+      </w:r>
+      <w:r>
+        <w:rPr>
+          <w:b/>
+          <w:bCs/>
+          <w:sz w:val="24"/>
+          <w:szCs w:val="24"/>
+          <w:lang w:val="pl-PL"/>
+        </w:rPr>
+        <w:br/>
+      </w:r>
+      <w:r>
+        <w:rPr>
+          <w:b/>
+          <w:bCs/>
+          <w:sz w:val="24"/>
+          <w:szCs w:val="24"/>
+          <w:lang w:val="pl-PL"/>
+        </w:rPr>
+        <w:tab/>
+        <w:t>X</w:t>
+      </w:r>
+      <w:r>
+        <w:rPr>
+          <w:b/>
+          <w:bCs/>
+          <w:sz w:val="24"/>
+          <w:szCs w:val="24"/>
+          <w:lang w:val="pl-PL"/>
+        </w:rPr>
+        <w:tab/>
+      </w:r>
+      <w:r>
+        <w:rPr>
+          <w:b/>
+          <w:bCs/>
+          <w:sz w:val="24"/>
+          <w:szCs w:val="24"/>
+          <w:lang w:val="pl-PL"/>
+        </w:rPr>
+        <w:tab/>
+      </w:r>
+      <w:r>
+        <w:rPr>
+          <w:b/>
+          <w:bCs/>
+          <w:sz w:val="24"/>
+          <w:szCs w:val="24"/>
+          <w:lang w:val="pl-PL"/>
+        </w:rPr>
+        <w:tab/>
+      </w:r>
+      <w:r>
+        <w:rPr>
+          <w:b/>
+          <w:bCs/>
+          <w:sz w:val="24"/>
+          <w:szCs w:val="24"/>
+          <w:lang w:val="pl-PL"/>
+        </w:rPr>
+        <w:tab/>
+      </w:r>
+      <w:r>
+        <w:rPr>
+          <w:sz w:val="20"/>
+          <w:szCs w:val="20"/>
+          <w:lang w:val="pl-PL"/>
+        </w:rPr>
+        <w:t xml:space="preserve">Wykres </w:t>
+      </w:r>
+      <w:r>
+        <w:rPr>
+          <w:sz w:val="20"/>
+          <w:szCs w:val="20"/>
+          <w:lang w:val="pl-PL"/>
+        </w:rPr>
+        <w:t>12</w:t>
+      </w:r>
+      <w:r>
+        <w:rPr>
+          <w:sz w:val="20"/>
+          <w:szCs w:val="20"/>
+          <w:lang w:val="pl-PL"/>
+        </w:rPr>
+        <w:t>.</w:t>
+      </w:r>
+    </w:p>
+    <w:p>
+      <w:pPr>
+        <w:jc w:val="center"/>
+        <w:rPr>
+          <w:b/>
+          <w:bCs/>
+          <w:sz w:val="36"/>
+          <w:szCs w:val="36"/>
+          <w:lang w:val="pl-PL"/>
+        </w:rPr>
+      </w:pPr>
+      <w:r>
+        <w:rPr>
+          <w:b/>
+          <w:bCs/>
+          <w:sz w:val="36"/>
+          <w:szCs w:val="36"/>
+          <w:lang w:val="pl-PL"/>
+        </w:rPr>
+        <w:lastRenderedPageBreak/>
+        <w:t>Wnioski</w:t>
+      </w:r>
+    </w:p>
+    <w:p>
+      <w:pPr>
+        <w:rPr>
+          <w:sz w:val="28"/>
+          <w:szCs w:val="28"/>
+          <w:lang w:val="pl-PL"/>
+        </w:rPr>
+      </w:pPr>
+      <w:r>
+        <w:rPr>
+          <w:sz w:val="28"/>
+          <w:szCs w:val="28"/>
+          <w:lang w:val="pl-PL"/>
+        </w:rPr>
+        <w:t xml:space="preserve">Nie powinno się wykorzystywać równomiernego rozkładu węzłów, ponieważ może prowadzić to do powstawania efektu Runge’go. Zamiast tego, należy skorzystać np. z rozkładu punktów Chebysheva. </w:t>
+      </w:r>
+    </w:p>
+    <w:p>
+      <w:pPr>
+        <w:rPr>
+          <w:sz w:val="28"/>
+          <w:szCs w:val="28"/>
+          <w:lang w:val="pl-PL"/>
+        </w:rPr>
+      </w:pPr>
+      <w:r>
+        <w:rPr>
+          <w:sz w:val="28"/>
+          <w:szCs w:val="28"/>
+          <w:lang w:val="pl-PL"/>
+        </w:rPr>
+        <w:t>Metoda Lagrange’a jest lepsza niż metoda Newtona w przypadku kiedy operujemy na większej liczbie węzłów. Prawdopodobnie wynika to z powodu niedokładności obliczeń dla liczb zmiennoprzecinkowych, która to powoduje spore rozbieżności funkcji otrzymanej względem oczekiwanej w przypadku stosowanie metody Newtona.</w:t>
+      </w:r>
     </w:p>
     <w:sectPr>
       <w:pgSz w:w="11906" w:h="16838"/>
-      <w:pgMar w:top="567" w:right="720" w:bottom="567" w:left="720" w:header="709" w:footer="709" w:gutter="0"/>
+      <w:pgMar w:top="454" w:right="720" w:bottom="454" w:left="720" w:header="709" w:footer="709" w:gutter="0"/>
       <w:cols w:space="708"/>
       <w:docGrid w:linePitch="360"/>
     </w:sectPr>
@@ -3948,7 +5736,6 @@
   <w:style w:type="character" w:default="1" w:styleId="Domylnaczcionkaakapitu">
     <w:name w:val="Default Paragraph Font"/>
     <w:uiPriority w:val="1"/>
-    <w:semiHidden/>
     <w:unhideWhenUsed/>
   </w:style>
   <w:style w:type="table" w:default="1" w:styleId="Standardowy">
